--- a/Java/OOP Training/Java OOP Made Easy.docx
+++ b/Java/OOP Training/Java OOP Made Easy.docx
@@ -8977,6 +8977,14 @@
       <w:tblPr>
         <w:tblW w:w="0" w:type="auto"/>
         <w:tblCellSpacing w:w="15" w:type="dxa"/>
+        <w:tblBorders>
+          <w:top w:val="single" w:sz="4" w:space="0" w:color="auto"/>
+          <w:left w:val="single" w:sz="4" w:space="0" w:color="auto"/>
+          <w:bottom w:val="single" w:sz="4" w:space="0" w:color="auto"/>
+          <w:right w:val="single" w:sz="4" w:space="0" w:color="auto"/>
+          <w:insideH w:val="single" w:sz="4" w:space="0" w:color="auto"/>
+          <w:insideV w:val="single" w:sz="4" w:space="0" w:color="auto"/>
+        </w:tblBorders>
         <w:tblCellMar>
           <w:top w:w="15" w:type="dxa"/>
           <w:left w:w="15" w:type="dxa"/>
@@ -8986,9 +8994,9 @@
         <w:tblLook w:val="04A0" w:firstRow="1" w:lastRow="0" w:firstColumn="1" w:lastColumn="0" w:noHBand="0" w:noVBand="1"/>
       </w:tblPr>
       <w:tblGrid>
-        <w:gridCol w:w="1895"/>
-        <w:gridCol w:w="3302"/>
-        <w:gridCol w:w="3829"/>
+        <w:gridCol w:w="1907"/>
+        <w:gridCol w:w="3294"/>
+        <w:gridCol w:w="3815"/>
       </w:tblGrid>
       <w:tr>
         <w:trPr>
